--- a/Google/iConnector for Google help.docx
+++ b/Google/iConnector for Google help.docx
@@ -96,7 +96,16 @@
           <w:rFonts w:ascii="微软雅黑" w:eastAsia="微软雅黑" w:hAnsi="微软雅黑" w:hint="eastAsia"/>
           <w:szCs w:val="21"/>
         </w:rPr>
-        <w:t>SuperMap</w:t>
+        <w:t>Su</w:t>
+      </w:r>
+      <w:bookmarkStart w:id="0" w:name="_GoBack"/>
+      <w:bookmarkEnd w:id="0"/>
+      <w:r>
+        <w:rPr>
+          <w:rFonts w:ascii="微软雅黑" w:eastAsia="微软雅黑" w:hAnsi="微软雅黑" w:hint="eastAsia"/>
+          <w:szCs w:val="21"/>
+        </w:rPr>
+        <w:t>perMap</w:t>
       </w:r>
       <w:proofErr w:type="spellEnd"/>
       <w:r>
@@ -120,7 +129,14 @@
           <w:rFonts w:ascii="微软雅黑" w:eastAsia="微软雅黑" w:hAnsi="微软雅黑" w:hint="eastAsia"/>
           <w:szCs w:val="21"/>
         </w:rPr>
-        <w:t xml:space="preserve"> 6R(2012) for JavaScript 和</w:t>
+        <w:t xml:space="preserve"> </w:t>
+      </w:r>
+      <w:r>
+        <w:rPr>
+          <w:rFonts w:ascii="微软雅黑" w:eastAsia="微软雅黑" w:hAnsi="微软雅黑" w:hint="eastAsia"/>
+          <w:szCs w:val="21"/>
+        </w:rPr>
+        <w:t xml:space="preserve"> for JavaScript 和</w:t>
       </w:r>
       <w:r>
         <w:rPr>
@@ -739,7 +755,14 @@
           <w:rFonts w:ascii="微软雅黑" w:eastAsia="微软雅黑" w:hAnsi="微软雅黑"/>
           <w:szCs w:val="21"/>
         </w:rPr>
-        <w:t xml:space="preserve"> Java 6R(2012)</w:t>
+        <w:t xml:space="preserve"> Java</w:t>
+      </w:r>
+      <w:r>
+        <w:rPr>
+          <w:rFonts w:ascii="微软雅黑" w:eastAsia="微软雅黑" w:hAnsi="微软雅黑"/>
+          <w:szCs w:val="21"/>
+        </w:rPr>
+        <w:t xml:space="preserve"> </w:t>
       </w:r>
       <w:r>
         <w:rPr>
@@ -873,7 +896,14 @@
           <w:rFonts w:ascii="微软雅黑" w:eastAsia="微软雅黑" w:hAnsi="微软雅黑"/>
           <w:szCs w:val="21"/>
         </w:rPr>
-        <w:t xml:space="preserve"> Java 6R(2012)</w:t>
+        <w:t xml:space="preserve"> Java</w:t>
+      </w:r>
+      <w:r>
+        <w:rPr>
+          <w:rFonts w:ascii="微软雅黑" w:eastAsia="微软雅黑" w:hAnsi="微软雅黑"/>
+          <w:szCs w:val="21"/>
+        </w:rPr>
+        <w:t xml:space="preserve"> </w:t>
       </w:r>
       <w:r>
         <w:rPr>
@@ -967,7 +997,14 @@
           <w:rFonts w:ascii="微软雅黑" w:eastAsia="微软雅黑" w:hAnsi="微软雅黑" w:hint="eastAsia"/>
           <w:szCs w:val="21"/>
         </w:rPr>
-        <w:t xml:space="preserve"> 6R(2012) for JavaScript的产品包，详细信息可以在你本地</w:t>
+        <w:t xml:space="preserve"> </w:t>
+      </w:r>
+      <w:r>
+        <w:rPr>
+          <w:rFonts w:ascii="微软雅黑" w:eastAsia="微软雅黑" w:hAnsi="微软雅黑" w:hint="eastAsia"/>
+          <w:szCs w:val="21"/>
+        </w:rPr>
+        <w:t xml:space="preserve"> for JavaScript的产品包，详细信息可以在你本地</w:t>
       </w:r>
       <w:r>
         <w:fldChar w:fldCharType="begin"/>
@@ -1550,25 +1587,25 @@
           <w:rFonts w:ascii="微软雅黑" w:eastAsia="微软雅黑" w:hAnsi="微软雅黑" w:hint="eastAsia"/>
           <w:szCs w:val="21"/>
         </w:rPr>
+        <w:t>添加核心的脚本：</w:t>
+      </w:r>
+    </w:p>
+    <w:p>
+      <w:pPr>
+        <w:spacing w:line="240" w:lineRule="atLeast"/>
+        <w:rPr>
+          <w:rFonts w:ascii="微软雅黑" w:eastAsia="微软雅黑" w:hAnsi="微软雅黑"/>
+          <w:color w:val="00B050"/>
+          <w:szCs w:val="21"/>
+        </w:rPr>
+      </w:pPr>
+      <w:r>
+        <w:rPr>
+          <w:rFonts w:ascii="微软雅黑" w:eastAsia="微软雅黑" w:hAnsi="微软雅黑"/>
+          <w:color w:val="00B050"/>
+          <w:szCs w:val="21"/>
+        </w:rPr>
         <w:lastRenderedPageBreak/>
-        <w:t>添加核心的脚本：</w:t>
-      </w:r>
-    </w:p>
-    <w:p>
-      <w:pPr>
-        <w:spacing w:line="240" w:lineRule="atLeast"/>
-        <w:rPr>
-          <w:rFonts w:ascii="微软雅黑" w:eastAsia="微软雅黑" w:hAnsi="微软雅黑"/>
-          <w:color w:val="00B050"/>
-          <w:szCs w:val="21"/>
-        </w:rPr>
-      </w:pPr>
-      <w:r>
-        <w:rPr>
-          <w:rFonts w:ascii="微软雅黑" w:eastAsia="微软雅黑" w:hAnsi="微软雅黑"/>
-          <w:color w:val="00B050"/>
-          <w:szCs w:val="21"/>
-        </w:rPr>
         <w:t>&lt;</w:t>
       </w:r>
       <w:proofErr w:type="gramStart"/>
@@ -6403,8 +6440,6 @@
         </w:rPr>
         <w:t>.</w:t>
       </w:r>
-      <w:bookmarkStart w:id="0" w:name="_GoBack"/>
-      <w:bookmarkEnd w:id="0"/>
       <w:r>
         <w:rPr>
           <w:rFonts w:ascii="微软雅黑" w:eastAsia="微软雅黑" w:hAnsi="微软雅黑"/>
